--- a/法令ファイル/玉軸受等に対して課する報復関税に関する政令/玉軸受等に対して課する報復関税に関する政令（平成十七年政令第二百八十九号）.docx
+++ b/法令ファイル/玉軸受等に対して課する報復関税に関する政令/玉軸受等に対して課する報復関税に関する政令（平成十七年政令第二百八十九号）.docx
@@ -53,6 +53,8 @@
       </w:pPr>
       <w:r>
         <w:t>関税暫定措置法施行令（昭和三十五年政令第六十九号）第二十七条第四項及び第二十九条の規定は、原産地証明書について準用する。</w:t>
+        <w:br/>
+        <w:t>この場合において、同項中「証明に係る物品」とあるのは、「証明に係る物品の記号、番号、品名、数量及び原産地が記載されたものであり、かつ、当該物品」と読み替えるものとする。</w:t>
       </w:r>
     </w:p>
     <w:p>
@@ -122,7 +124,7 @@
         <w:pStyle w:val="Heading1"/>
       </w:pPr>
       <w:r>
-        <w:t>附　則（平成一八年三月三一日政令第一五〇号）</w:t>
+        <w:t>附則（平成一八年三月三一日政令第一五〇号）</w:t>
       </w:r>
     </w:p>
     <w:p>
@@ -148,7 +150,7 @@
         <w:pStyle w:val="Heading1"/>
       </w:pPr>
       <w:r>
-        <w:t>附　則（平成一八年八月一八日政令第二七四号）</w:t>
+        <w:t>附則（平成一八年八月一八日政令第二七四号）</w:t>
       </w:r>
     </w:p>
     <w:p>
@@ -166,7 +168,7 @@
         <w:pStyle w:val="Heading1"/>
       </w:pPr>
       <w:r>
-        <w:t>附　則（平成一八年一一月一日政令第三四六号）</w:t>
+        <w:t>附則（平成一八年一一月一日政令第三四六号）</w:t>
       </w:r>
     </w:p>
     <w:p>
@@ -184,7 +186,7 @@
         <w:pStyle w:val="Heading1"/>
       </w:pPr>
       <w:r>
-        <w:t>附　則（平成一九年三月三一日政令第一二〇号）</w:t>
+        <w:t>附則（平成一九年三月三一日政令第一二〇号）</w:t>
       </w:r>
     </w:p>
     <w:p>
@@ -210,7 +212,7 @@
         <w:pStyle w:val="Heading1"/>
       </w:pPr>
       <w:r>
-        <w:t>附　則（平成一九年八月一五日政令第二六二号）</w:t>
+        <w:t>附則（平成一九年八月一五日政令第二六二号）</w:t>
       </w:r>
     </w:p>
     <w:p>
@@ -228,7 +230,7 @@
         <w:pStyle w:val="Heading1"/>
       </w:pPr>
       <w:r>
-        <w:t>附　則（平成二〇年八月二九日政令第二六五号）</w:t>
+        <w:t>附則（平成二〇年八月二九日政令第二六五号）</w:t>
       </w:r>
     </w:p>
     <w:p>
@@ -246,7 +248,7 @@
         <w:pStyle w:val="Heading1"/>
       </w:pPr>
       <w:r>
-        <w:t>附　則（平成二一年八月一四日政令第二一一号）</w:t>
+        <w:t>附則（平成二一年八月一四日政令第二一一号）</w:t>
       </w:r>
     </w:p>
     <w:p>
@@ -264,7 +266,7 @@
         <w:pStyle w:val="Heading1"/>
       </w:pPr>
       <w:r>
-        <w:t>附　則（平成二二年八月一三日政令第一八七号）</w:t>
+        <w:t>附則（平成二二年八月一三日政令第一八七号）</w:t>
       </w:r>
     </w:p>
     <w:p>
@@ -282,7 +284,7 @@
         <w:pStyle w:val="Heading1"/>
       </w:pPr>
       <w:r>
-        <w:t>附　則（平成二三年八月一二日政令第二五九号）</w:t>
+        <w:t>附則（平成二三年八月一二日政令第二五九号）</w:t>
       </w:r>
     </w:p>
     <w:p>
@@ -300,7 +302,7 @@
         <w:pStyle w:val="Heading1"/>
       </w:pPr>
       <w:r>
-        <w:t>附　則（平成二四年八月一〇日政令第二〇九号）</w:t>
+        <w:t>附則（平成二四年八月一〇日政令第二〇九号）</w:t>
       </w:r>
     </w:p>
     <w:p>
@@ -318,7 +320,7 @@
         <w:pStyle w:val="Heading1"/>
       </w:pPr>
       <w:r>
-        <w:t>附　則（平成二五年八月二〇日政令第二三八号）</w:t>
+        <w:t>附則（平成二五年八月二〇日政令第二三八号）</w:t>
       </w:r>
     </w:p>
     <w:p>
@@ -346,7 +348,7 @@
     </w:pPr>
     <w:r>
       <w:tab/>
-      <w:t>WeGov v0.1 - FTS141</w:t>
+      <w:t>WeGov v0.2 - FTS141</w:t>
     </w:r>
   </w:p>
 </w:ftr>
